--- a/project.docx
+++ b/project.docx
@@ -84,7 +84,6 @@
       <w:pPr>
         <w:jc w:val="right"/>
         <w:rPr>
-          <w:rFonts w:hint="eastAsia"/>
           <w:sz w:val="18"/>
           <w:szCs w:val="20"/>
         </w:rPr>
@@ -106,11 +105,6 @@
       </w:r>
     </w:p>
     <w:p>
-      <w:pPr>
-        <w:rPr>
-          <w:rFonts w:hint="eastAsia"/>
-        </w:rPr>
-      </w:pPr>
       <w:r>
         <w:t xml:space="preserve">본 프로젝트의 목표는 강화학습을 이용해 </w:t>
       </w:r>
@@ -430,11 +424,6 @@
       </w:r>
     </w:p>
     <w:p>
-      <w:pPr>
-        <w:rPr>
-          <w:rFonts w:hint="eastAsia"/>
-        </w:rPr>
-      </w:pPr>
       <w:r>
         <w:t>정답 보드에서 일정 비율의 칸을 제거하여 퍼즐을 만든다</w:t>
       </w:r>
@@ -560,11 +549,6 @@
       </w:r>
     </w:p>
     <w:p>
-      <w:pPr>
-        <w:rPr>
-          <w:rFonts w:hint="eastAsia"/>
-        </w:rPr>
-      </w:pPr>
       <w:r>
         <w:t xml:space="preserve">강화학습 실험에서 이 옵션들은 </w:t>
       </w:r>
@@ -705,7 +689,7 @@
     </w:p>
     <w:p>
       <w:r>
-        <w:t>각 셀은 다음 특징(feature)을 갖는다:</w:t>
+        <w:t>각 셀은 다음 특징(feature)을 갖는다</w:t>
       </w:r>
     </w:p>
     <w:tbl>
@@ -2293,9 +2277,6 @@
     <w:p>
       <w:pPr>
         <w:ind w:left="720"/>
-        <w:rPr>
-          <w:rFonts w:hint="eastAsia"/>
-        </w:rPr>
       </w:pPr>
       <w:r>
         <w:rPr>
@@ -2644,9 +2625,6 @@
             <m:t>⋅h)</m:t>
           </m:r>
           <m:r>
-            <w:rPr>
-              <w:i/>
-            </w:rPr>
             <w:br/>
           </m:r>
         </m:oMath>
@@ -2704,9 +2682,6 @@
             <m:t>⋅h</m:t>
           </m:r>
           <m:r>
-            <w:rPr>
-              <w:i/>
-            </w:rPr>
             <w:br/>
           </m:r>
         </m:oMath>
@@ -2997,9 +2972,6 @@
             <m:t>)</m:t>
           </m:r>
           <m:r>
-            <w:rPr>
-              <w:i/>
-            </w:rPr>
             <w:br/>
           </m:r>
         </m:oMath>
@@ -3092,6 +3064,9 @@
             </m:sub>
           </m:sSub>
           <m:r>
+            <m:rPr>
+              <m:sty m:val="p"/>
+            </m:rPr>
             <w:br/>
           </m:r>
         </m:oMath>
@@ -3606,6 +3581,9 @@
             </m:den>
           </m:f>
           <m:r>
+            <m:rPr>
+              <m:sty m:val="p"/>
+            </m:rPr>
             <w:br/>
           </m:r>
         </m:oMath>
@@ -3788,9 +3766,6 @@
             <m:t>H[π]</m:t>
           </m:r>
           <m:r>
-            <w:rPr>
-              <w:i/>
-            </w:rPr>
             <w:br/>
           </m:r>
         </m:oMath>
@@ -3838,38 +3813,33 @@
       </w:r>
     </w:p>
     <w:p>
-      <w:pPr>
+      <w:r>
+        <w:t>이 구조는</w:t>
+      </w:r>
+      <w:r>
         <w:rPr>
           <w:rFonts w:hint="eastAsia"/>
         </w:rPr>
-      </w:pPr>
-      <w:r>
-        <w:t>이 구조는</w:t>
+        <w:t xml:space="preserve"> 정책 업데이트를 보다</w:t>
+      </w:r>
+      <w:r>
+        <w:t xml:space="preserve"> </w:t>
+      </w:r>
+      <w:proofErr w:type="spellStart"/>
+      <w:r>
+        <w:t>안정화</w:t>
       </w:r>
       <w:r>
         <w:rPr>
           <w:rFonts w:hint="eastAsia"/>
         </w:rPr>
-        <w:t xml:space="preserve"> 정책 업데이트를 보다</w:t>
-      </w:r>
-      <w:r>
-        <w:t xml:space="preserve"> </w:t>
-      </w:r>
-      <w:proofErr w:type="spellStart"/>
-      <w:r>
-        <w:t>안정화</w:t>
-      </w:r>
+        <w:t>한다</w:t>
+      </w:r>
+      <w:proofErr w:type="spellEnd"/>
       <w:r>
         <w:rPr>
           <w:rFonts w:hint="eastAsia"/>
         </w:rPr>
-        <w:t>한다</w:t>
-      </w:r>
-      <w:proofErr w:type="spellEnd"/>
-      <w:r>
-        <w:rPr>
-          <w:rFonts w:hint="eastAsia"/>
-        </w:rPr>
         <w:t>.</w:t>
       </w:r>
     </w:p>
@@ -3890,11 +3860,6 @@
       </w:r>
     </w:p>
     <w:p>
-      <w:pPr>
-        <w:rPr>
-          <w:rFonts w:hint="eastAsia"/>
-        </w:rPr>
-      </w:pPr>
       <w:r>
         <w:t xml:space="preserve">PPO는 </w:t>
       </w:r>
@@ -4228,6 +4193,11 @@
       </w:r>
     </w:p>
     <w:p>
+      <w:pPr>
+        <w:rPr>
+          <w:rFonts w:hint="eastAsia"/>
+        </w:rPr>
+      </w:pPr>
       <w:r>
         <w:t xml:space="preserve">본 방식은 실제 </w:t>
       </w:r>
@@ -4237,49 +4207,13 @@
       </w:r>
       <w:proofErr w:type="spellEnd"/>
       <w:r>
-        <w:t xml:space="preserve"> 난이도 ‘중간–쉬움’ 수준의 문제를 생성하며,</w:t>
-      </w:r>
-      <w:r>
-        <w:br/>
-        <w:t xml:space="preserve">고정된 외부 데이터셋이 아닌 </w:t>
-      </w:r>
-      <w:r>
-        <w:rPr>
-          <w:b/>
-          <w:bCs/>
-        </w:rPr>
-        <w:t xml:space="preserve">온라인 </w:t>
-      </w:r>
-      <w:proofErr w:type="spellStart"/>
-      <w:r>
-        <w:rPr>
-          <w:b/>
-          <w:bCs/>
-        </w:rPr>
-        <w:t>스토캐스틱</w:t>
-      </w:r>
-      <w:proofErr w:type="spellEnd"/>
-      <w:r>
-        <w:rPr>
-          <w:b/>
-          <w:bCs/>
-        </w:rPr>
-        <w:t xml:space="preserve"> 퍼즐 생성 방식</w:t>
-      </w:r>
-      <w:r>
-        <w:t>을 채택함으로써</w:t>
-      </w:r>
-      <w:r>
-        <w:br/>
-        <w:t xml:space="preserve">에이전트가 특정 퍼즐에 </w:t>
-      </w:r>
-      <w:proofErr w:type="spellStart"/>
-      <w:r>
-        <w:t>과적합되지</w:t>
-      </w:r>
-      <w:proofErr w:type="spellEnd"/>
-      <w:r>
-        <w:t xml:space="preserve"> 않도록 설계하였다.</w:t>
+        <w:t xml:space="preserve"> 난이도 ‘중간–쉬움’ 수준의 문제를 생성</w:t>
+      </w:r>
+      <w:r>
+        <w:rPr>
+          <w:rFonts w:hint="eastAsia"/>
+        </w:rPr>
+        <w:t>함.</w:t>
       </w:r>
     </w:p>
     <w:p/>
@@ -4565,9 +4499,6 @@
       </w:r>
       <w:r>
         <w:br/>
-      </w:r>
-      <w:r>
-        <w:lastRenderedPageBreak/>
         <w:t>이는 문제의 가능한 최소 해결 길이보다 큰 값으로 설정하여,</w:t>
       </w:r>
       <w:r>
@@ -4923,7 +4854,6 @@
       </w:pPr>
       <w:proofErr w:type="spellStart"/>
       <w:r>
-        <w:lastRenderedPageBreak/>
         <w:t>value_loss_coef</w:t>
       </w:r>
       <w:proofErr w:type="spellEnd"/>
@@ -4940,6 +4870,7 @@
       </w:pPr>
       <w:proofErr w:type="spellStart"/>
       <w:r>
+        <w:lastRenderedPageBreak/>
         <w:t>entropy_coef</w:t>
       </w:r>
       <w:proofErr w:type="spellEnd"/>
@@ -5167,13 +5098,7 @@
                 <w:rPr>
                   <w:rFonts w:ascii="Cambria Math" w:hAnsi="Cambria Math"/>
                 </w:rPr>
-                <m:t>t</m:t>
-              </m:r>
-              <m:r>
-                <w:rPr>
-                  <w:rFonts w:ascii="Cambria Math" w:hAnsi="Cambria Math"/>
-                </w:rPr>
-                <m:t>=0</m:t>
+                <m:t>t=0</m:t>
               </m:r>
             </m:sub>
             <m:sup>
@@ -5213,6 +5138,9 @@
             </m:e>
           </m:nary>
           <m:r>
+            <m:rPr>
+              <m:sty m:val="p"/>
+            </m:rPr>
             <w:br/>
           </m:r>
         </m:oMath>
@@ -5286,12 +5214,13 @@
           <w:b/>
           <w:bCs/>
         </w:rPr>
+        <w:lastRenderedPageBreak/>
         <w:t xml:space="preserve">(2) Completion Rate </w:t>
       </w:r>
     </w:p>
     <w:p>
       <w:r>
-        <w:t>하나의 에피소드에서:</w:t>
+        <w:t>하나의 에피소드에서</w:t>
       </w:r>
     </w:p>
     <w:p>
@@ -5364,6 +5293,9 @@
             </m:mr>
           </m:m>
           <m:r>
+            <m:rPr>
+              <m:sty m:val="p"/>
+            </m:rPr>
             <w:br/>
           </m:r>
         </m:oMath>
@@ -5462,15 +5394,10 @@
     </w:p>
     <w:p>
       <w:r>
-        <w:t>환경에서 각 step마다 계산됨:</w:t>
-      </w:r>
-    </w:p>
-    <w:p>
-      <w:pPr>
-        <w:rPr>
-          <w:rFonts w:hint="eastAsia"/>
-        </w:rPr>
-      </w:pPr>
+        <w:t>환경에서 각 step마다 계산됨</w:t>
+      </w:r>
+    </w:p>
+    <w:p>
       <w:r>
         <w:rPr>
           <w:i/>
@@ -5660,7 +5587,6 @@
     </w:p>
     <w:p>
       <w:r>
-        <w:lastRenderedPageBreak/>
         <w:t>실험에서는 다음 두 지표를 함께 분석하여 모델 성능을 판단하였다.</w:t>
       </w:r>
     </w:p>
@@ -5676,6 +5602,7 @@
           <w:b/>
           <w:bCs/>
         </w:rPr>
+        <w:lastRenderedPageBreak/>
         <w:t>Return Curve</w:t>
       </w:r>
       <w:r>
@@ -5956,7 +5883,6 @@
     <w:p>
       <w:proofErr w:type="spellStart"/>
       <w:r>
-        <w:lastRenderedPageBreak/>
         <w:t>스도쿠는</w:t>
       </w:r>
       <w:proofErr w:type="spellEnd"/>
@@ -5972,6 +5898,7 @@
         </w:numPr>
       </w:pPr>
       <w:r>
+        <w:lastRenderedPageBreak/>
         <w:t>action space가 매우 크고</w:t>
       </w:r>
     </w:p>
@@ -6367,13 +6294,13 @@
           <w:b/>
           <w:bCs/>
         </w:rPr>
+        <w:t>5.3 Learning Rate 변화에 따른 영향</w:t>
+      </w:r>
+    </w:p>
+    <w:p>
+      <w:proofErr w:type="spellStart"/>
+      <w:r>
         <w:lastRenderedPageBreak/>
-        <w:t>5.3 Learning Rate 변화에 따른 영향</w:t>
-      </w:r>
-    </w:p>
-    <w:p>
-      <w:proofErr w:type="spellStart"/>
-      <w:r>
         <w:t>lr</w:t>
       </w:r>
       <w:proofErr w:type="spellEnd"/>
@@ -6449,11 +6376,6 @@
             <w:tcW w:w="3005" w:type="dxa"/>
           </w:tcPr>
           <w:p>
-            <w:pPr>
-              <w:rPr>
-                <w:rFonts w:hint="eastAsia"/>
-              </w:rPr>
-            </w:pPr>
             <w:r>
               <w:rPr>
                 <w:rFonts w:hint="eastAsia"/>
@@ -6467,11 +6389,6 @@
             <w:tcW w:w="3005" w:type="dxa"/>
           </w:tcPr>
           <w:p>
-            <w:pPr>
-              <w:rPr>
-                <w:rFonts w:hint="eastAsia"/>
-              </w:rPr>
-            </w:pPr>
             <w:r>
               <w:rPr>
                 <w:rFonts w:hint="eastAsia"/>
@@ -6485,11 +6402,6 @@
             <w:tcW w:w="3006" w:type="dxa"/>
           </w:tcPr>
           <w:p>
-            <w:pPr>
-              <w:rPr>
-                <w:rFonts w:hint="eastAsia"/>
-              </w:rPr>
-            </w:pPr>
             <w:r>
               <w:rPr>
                 <w:rFonts w:hint="eastAsia"/>
@@ -6506,6 +6418,9 @@
           </w:tcPr>
           <w:p>
             <w:r>
+              <w:rPr>
+                <w:noProof/>
+              </w:rPr>
               <w:drawing>
                 <wp:inline distT="0" distB="0" distL="0" distR="0" wp14:anchorId="66F6C38C" wp14:editId="23B8B511">
                   <wp:extent cx="1439894" cy="1080000"/>
@@ -6519,363 +6434,6 @@
                       <pic:pic xmlns:pic="http://schemas.openxmlformats.org/drawingml/2006/picture">
                         <pic:nvPicPr>
                           <pic:cNvPr id="920804088" name=""/>
-                          <pic:cNvPicPr/>
-                        </pic:nvPicPr>
-                        <pic:blipFill>
-                          <a:blip r:embed="rId5"/>
-                          <a:stretch>
-                            <a:fillRect/>
-                          </a:stretch>
-                        </pic:blipFill>
-                        <pic:spPr>
-                          <a:xfrm>
-                            <a:off x="0" y="0"/>
-                            <a:ext cx="1439894" cy="1080000"/>
-                          </a:xfrm>
-                          <a:prstGeom prst="rect">
-                            <a:avLst/>
-                          </a:prstGeom>
-                        </pic:spPr>
-                      </pic:pic>
-                    </a:graphicData>
-                  </a:graphic>
-                </wp:inline>
-              </w:drawing>
-            </w:r>
-          </w:p>
-        </w:tc>
-        <w:tc>
-          <w:tcPr>
-            <w:tcW w:w="3005" w:type="dxa"/>
-          </w:tcPr>
-          <w:p>
-            <w:r>
-              <w:drawing>
-                <wp:inline distT="0" distB="0" distL="0" distR="0" wp14:anchorId="612BBCAC" wp14:editId="65F20BA4">
-                  <wp:extent cx="1439894" cy="1080000"/>
-                  <wp:effectExtent l="0" t="0" r="8255" b="6350"/>
-                  <wp:docPr id="360600928" name="그림 1"/>
-                  <wp:cNvGraphicFramePr>
-                    <a:graphicFrameLocks xmlns:a="http://schemas.openxmlformats.org/drawingml/2006/main" noChangeAspect="1"/>
-                  </wp:cNvGraphicFramePr>
-                  <a:graphic xmlns:a="http://schemas.openxmlformats.org/drawingml/2006/main">
-                    <a:graphicData uri="http://schemas.openxmlformats.org/drawingml/2006/picture">
-                      <pic:pic xmlns:pic="http://schemas.openxmlformats.org/drawingml/2006/picture">
-                        <pic:nvPicPr>
-                          <pic:cNvPr id="360600928" name=""/>
-                          <pic:cNvPicPr/>
-                        </pic:nvPicPr>
-                        <pic:blipFill>
-                          <a:blip r:embed="rId6"/>
-                          <a:stretch>
-                            <a:fillRect/>
-                          </a:stretch>
-                        </pic:blipFill>
-                        <pic:spPr>
-                          <a:xfrm>
-                            <a:off x="0" y="0"/>
-                            <a:ext cx="1439894" cy="1080000"/>
-                          </a:xfrm>
-                          <a:prstGeom prst="rect">
-                            <a:avLst/>
-                          </a:prstGeom>
-                        </pic:spPr>
-                      </pic:pic>
-                    </a:graphicData>
-                  </a:graphic>
-                </wp:inline>
-              </w:drawing>
-            </w:r>
-          </w:p>
-        </w:tc>
-        <w:tc>
-          <w:tcPr>
-            <w:tcW w:w="3006" w:type="dxa"/>
-          </w:tcPr>
-          <w:p>
-            <w:r>
-              <w:drawing>
-                <wp:inline distT="0" distB="0" distL="0" distR="0" wp14:anchorId="61188980" wp14:editId="247B45C4">
-                  <wp:extent cx="1439894" cy="1080000"/>
-                  <wp:effectExtent l="0" t="0" r="8255" b="6350"/>
-                  <wp:docPr id="291015778" name="그림 1"/>
-                  <wp:cNvGraphicFramePr>
-                    <a:graphicFrameLocks xmlns:a="http://schemas.openxmlformats.org/drawingml/2006/main" noChangeAspect="1"/>
-                  </wp:cNvGraphicFramePr>
-                  <a:graphic xmlns:a="http://schemas.openxmlformats.org/drawingml/2006/main">
-                    <a:graphicData uri="http://schemas.openxmlformats.org/drawingml/2006/picture">
-                      <pic:pic xmlns:pic="http://schemas.openxmlformats.org/drawingml/2006/picture">
-                        <pic:nvPicPr>
-                          <pic:cNvPr id="291015778" name=""/>
-                          <pic:cNvPicPr/>
-                        </pic:nvPicPr>
-                        <pic:blipFill>
-                          <a:blip r:embed="rId7"/>
-                          <a:stretch>
-                            <a:fillRect/>
-                          </a:stretch>
-                        </pic:blipFill>
-                        <pic:spPr>
-                          <a:xfrm>
-                            <a:off x="0" y="0"/>
-                            <a:ext cx="1439894" cy="1080000"/>
-                          </a:xfrm>
-                          <a:prstGeom prst="rect">
-                            <a:avLst/>
-                          </a:prstGeom>
-                        </pic:spPr>
-                      </pic:pic>
-                    </a:graphicData>
-                  </a:graphic>
-                </wp:inline>
-              </w:drawing>
-            </w:r>
-          </w:p>
-        </w:tc>
-      </w:tr>
-    </w:tbl>
-    <w:p/>
-    <w:p>
-      <w:pPr>
-        <w:pStyle w:val="a6"/>
-        <w:numPr>
-          <w:ilvl w:val="1"/>
-          <w:numId w:val="53"/>
-        </w:numPr>
-        <w:rPr>
-          <w:b/>
-          <w:bCs/>
-        </w:rPr>
-      </w:pPr>
-      <w:r>
-        <w:rPr>
-          <w:b/>
-          <w:bCs/>
-        </w:rPr>
-        <w:t>Entropy Coefficient의 영향</w:t>
-      </w:r>
-    </w:p>
-    <w:p>
-      <w:r>
-        <w:t>Entropy term은 정책의 탐색 정도를 조절한다.</w:t>
-      </w:r>
-      <w:r>
-        <w:t xml:space="preserve"> </w:t>
-      </w:r>
-      <w:proofErr w:type="spellStart"/>
-      <w:r>
-        <w:t>entropy_coef</w:t>
-      </w:r>
-      <w:proofErr w:type="spellEnd"/>
-      <w:r>
-        <w:t>이 너무 높으면</w:t>
-      </w:r>
-      <w:r>
-        <w:rPr>
-          <w:rFonts w:hint="eastAsia"/>
-        </w:rPr>
-        <w:t xml:space="preserve"> </w:t>
-      </w:r>
-      <w:proofErr w:type="spellStart"/>
-      <w:r>
-        <w:t>랜덤한</w:t>
-      </w:r>
-      <w:proofErr w:type="spellEnd"/>
-      <w:r>
-        <w:t xml:space="preserve"> 행동이 증가해 </w:t>
-      </w:r>
-      <w:proofErr w:type="spellStart"/>
-      <w:r>
-        <w:rPr>
-          <w:b/>
-          <w:bCs/>
-        </w:rPr>
-        <w:t>스도쿠</w:t>
-      </w:r>
-      <w:proofErr w:type="spellEnd"/>
-      <w:r>
-        <w:rPr>
-          <w:b/>
-          <w:bCs/>
-        </w:rPr>
-        <w:t xml:space="preserve"> 구조를 학습하지 못하고 수렴이 느려</w:t>
-      </w:r>
-      <w:r>
-        <w:rPr>
-          <w:b/>
-          <w:bCs/>
-        </w:rPr>
-        <w:t>지고</w:t>
-      </w:r>
-      <w:r>
-        <w:rPr>
-          <w:rFonts w:hint="eastAsia"/>
-          <w:b/>
-          <w:bCs/>
-        </w:rPr>
-        <w:t xml:space="preserve">, </w:t>
-      </w:r>
-      <w:proofErr w:type="spellStart"/>
-      <w:r>
-        <w:t>entropy_coef</w:t>
-      </w:r>
-      <w:proofErr w:type="spellEnd"/>
-      <w:r>
-        <w:t>이 너무 낮으면</w:t>
-      </w:r>
-      <w:r>
-        <w:rPr>
-          <w:rFonts w:hint="eastAsia"/>
-        </w:rPr>
-        <w:t xml:space="preserve"> </w:t>
-      </w:r>
-      <w:r>
-        <w:t xml:space="preserve">초기 탐색 부족으로 </w:t>
-      </w:r>
-      <w:r>
-        <w:rPr>
-          <w:b/>
-          <w:bCs/>
-        </w:rPr>
-        <w:t>local optimum에 빠질 가능성이 높음</w:t>
-      </w:r>
-      <w:r>
-        <w:rPr>
-          <w:rFonts w:hint="eastAsia"/>
-        </w:rPr>
-        <w:t xml:space="preserve">. </w:t>
-      </w:r>
-      <w:r>
-        <w:t>실험에서는</w:t>
-      </w:r>
-      <w:r>
-        <w:rPr>
-          <w:rFonts w:hint="eastAsia"/>
-        </w:rPr>
-        <w:t xml:space="preserve"> </w:t>
-      </w:r>
-      <w:r>
-        <w:rPr>
-          <w:b/>
-          <w:bCs/>
-        </w:rPr>
-        <w:t>entropy = 0.001</w:t>
-      </w:r>
-      <w:r>
-        <w:rPr>
-          <w:rFonts w:hint="eastAsia"/>
-        </w:rPr>
-        <w:t xml:space="preserve">을 사용했고 </w:t>
-      </w:r>
-      <w:r>
-        <w:t>이 값이 PPO에서 가장 적절한 탐색–수렴 균형을 제공한다고 판단하였다.</w:t>
-      </w:r>
-    </w:p>
-    <w:tbl>
-      <w:tblPr>
-        <w:tblStyle w:val="aa"/>
-        <w:tblW w:w="0" w:type="auto"/>
-        <w:tblLook w:val="04A0" w:firstRow="1" w:lastRow="0" w:firstColumn="1" w:lastColumn="0" w:noHBand="0" w:noVBand="1"/>
-      </w:tblPr>
-      <w:tblGrid>
-        <w:gridCol w:w="3005"/>
-        <w:gridCol w:w="3005"/>
-        <w:gridCol w:w="3006"/>
-      </w:tblGrid>
-      <w:tr>
-        <w:tc>
-          <w:tcPr>
-            <w:tcW w:w="3005" w:type="dxa"/>
-          </w:tcPr>
-          <w:p>
-            <w:pPr>
-              <w:rPr>
-                <w:rFonts w:hint="eastAsia"/>
-              </w:rPr>
-            </w:pPr>
-            <w:r>
-              <w:rPr>
-                <w:rFonts w:hint="eastAsia"/>
-              </w:rPr>
-              <w:t>0.0</w:t>
-            </w:r>
-            <w:r>
-              <w:rPr>
-                <w:rFonts w:hint="eastAsia"/>
-              </w:rPr>
-              <w:t>1</w:t>
-            </w:r>
-          </w:p>
-        </w:tc>
-        <w:tc>
-          <w:tcPr>
-            <w:tcW w:w="3005" w:type="dxa"/>
-          </w:tcPr>
-          <w:p>
-            <w:pPr>
-              <w:rPr>
-                <w:rFonts w:hint="eastAsia"/>
-              </w:rPr>
-            </w:pPr>
-            <w:r>
-              <w:rPr>
-                <w:rFonts w:hint="eastAsia"/>
-              </w:rPr>
-              <w:t>0.00</w:t>
-            </w:r>
-            <w:r>
-              <w:rPr>
-                <w:rFonts w:hint="eastAsia"/>
-              </w:rPr>
-              <w:t>5</w:t>
-            </w:r>
-          </w:p>
-        </w:tc>
-        <w:tc>
-          <w:tcPr>
-            <w:tcW w:w="3006" w:type="dxa"/>
-          </w:tcPr>
-          <w:p>
-            <w:pPr>
-              <w:rPr>
-                <w:rFonts w:hint="eastAsia"/>
-              </w:rPr>
-            </w:pPr>
-            <w:r>
-              <w:rPr>
-                <w:rFonts w:hint="eastAsia"/>
-              </w:rPr>
-              <w:t>0.00</w:t>
-            </w:r>
-            <w:r>
-              <w:rPr>
-                <w:rFonts w:hint="eastAsia"/>
-              </w:rPr>
-              <w:t>1</w:t>
-            </w:r>
-          </w:p>
-        </w:tc>
-      </w:tr>
-      <w:tr>
-        <w:tc>
-          <w:tcPr>
-            <w:tcW w:w="3005" w:type="dxa"/>
-          </w:tcPr>
-          <w:p>
-            <w:r>
-              <w:drawing>
-                <wp:inline distT="0" distB="0" distL="0" distR="0" wp14:anchorId="3932A118" wp14:editId="19B6A23A">
-                  <wp:extent cx="1439894" cy="1080000"/>
-                  <wp:effectExtent l="0" t="0" r="8255" b="6350"/>
-                  <wp:docPr id="292372893" name="그림 1"/>
-                  <wp:cNvGraphicFramePr>
-                    <a:graphicFrameLocks xmlns:a="http://schemas.openxmlformats.org/drawingml/2006/main" noChangeAspect="1"/>
-                  </wp:cNvGraphicFramePr>
-                  <a:graphic xmlns:a="http://schemas.openxmlformats.org/drawingml/2006/main">
-                    <a:graphicData uri="http://schemas.openxmlformats.org/drawingml/2006/picture">
-                      <pic:pic xmlns:pic="http://schemas.openxmlformats.org/drawingml/2006/picture">
-                        <pic:nvPicPr>
-                          <pic:cNvPr id="292372893" name=""/>
                           <pic:cNvPicPr/>
                         </pic:nvPicPr>
                         <pic:blipFill>
@@ -6907,11 +6465,14 @@
           </w:tcPr>
           <w:p>
             <w:r>
+              <w:rPr>
+                <w:noProof/>
+              </w:rPr>
               <w:drawing>
-                <wp:inline distT="0" distB="0" distL="0" distR="0" wp14:anchorId="679AD2B7" wp14:editId="01AA48F7">
+                <wp:inline distT="0" distB="0" distL="0" distR="0" wp14:anchorId="612BBCAC" wp14:editId="65F20BA4">
                   <wp:extent cx="1439894" cy="1080000"/>
                   <wp:effectExtent l="0" t="0" r="8255" b="6350"/>
-                  <wp:docPr id="696698639" name="그림 1"/>
+                  <wp:docPr id="360600928" name="그림 1"/>
                   <wp:cNvGraphicFramePr>
                     <a:graphicFrameLocks xmlns:a="http://schemas.openxmlformats.org/drawingml/2006/main" noChangeAspect="1"/>
                   </wp:cNvGraphicFramePr>
@@ -6919,7 +6480,7 @@
                     <a:graphicData uri="http://schemas.openxmlformats.org/drawingml/2006/picture">
                       <pic:pic xmlns:pic="http://schemas.openxmlformats.org/drawingml/2006/picture">
                         <pic:nvPicPr>
-                          <pic:cNvPr id="696698639" name=""/>
+                          <pic:cNvPr id="360600928" name=""/>
                           <pic:cNvPicPr/>
                         </pic:nvPicPr>
                         <pic:blipFill>
@@ -6951,11 +6512,14 @@
           </w:tcPr>
           <w:p>
             <w:r>
+              <w:rPr>
+                <w:noProof/>
+              </w:rPr>
               <w:drawing>
-                <wp:inline distT="0" distB="0" distL="0" distR="0" wp14:anchorId="77D05484" wp14:editId="2D0DEA1E">
+                <wp:inline distT="0" distB="0" distL="0" distR="0" wp14:anchorId="61188980" wp14:editId="247B45C4">
                   <wp:extent cx="1439894" cy="1080000"/>
                   <wp:effectExtent l="0" t="0" r="8255" b="6350"/>
-                  <wp:docPr id="2132348830" name="그림 1"/>
+                  <wp:docPr id="291015778" name="그림 1"/>
                   <wp:cNvGraphicFramePr>
                     <a:graphicFrameLocks xmlns:a="http://schemas.openxmlformats.org/drawingml/2006/main" noChangeAspect="1"/>
                   </wp:cNvGraphicFramePr>
@@ -6963,7 +6527,7 @@
                     <a:graphicData uri="http://schemas.openxmlformats.org/drawingml/2006/picture">
                       <pic:pic xmlns:pic="http://schemas.openxmlformats.org/drawingml/2006/picture">
                         <pic:nvPicPr>
-                          <pic:cNvPr id="2132348830" name=""/>
+                          <pic:cNvPr id="291015778" name=""/>
                           <pic:cNvPicPr/>
                         </pic:nvPicPr>
                         <pic:blipFill>
@@ -6994,124 +6558,138 @@
     <w:p/>
     <w:p>
       <w:pPr>
-        <w:rPr>
-          <w:b/>
-          <w:bCs/>
-        </w:rPr>
-      </w:pPr>
-      <w:r>
-        <w:rPr>
-          <w:b/>
-          <w:bCs/>
-        </w:rPr>
-        <w:t>5.5 Rollout Length의 영향</w:t>
-      </w:r>
-    </w:p>
-    <w:p>
-      <w:r>
-        <w:t>Rollout length는 PPO update에서 한 번에 보는 trajectory의 길이를 의미한다.</w:t>
-      </w:r>
-    </w:p>
-    <w:p>
-      <w:pPr>
+        <w:pStyle w:val="a6"/>
         <w:numPr>
-          <w:ilvl w:val="0"/>
-          <w:numId w:val="50"/>
+          <w:ilvl w:val="1"/>
+          <w:numId w:val="53"/>
         </w:numPr>
-      </w:pPr>
-      <w:r>
-        <w:t>너무 짧은 rollout (예: 32</w:t>
+        <w:rPr>
+          <w:b/>
+          <w:bCs/>
+        </w:rPr>
+      </w:pPr>
+      <w:r>
+        <w:rPr>
+          <w:b/>
+          <w:bCs/>
+        </w:rPr>
+        <w:t>Entropy Coefficient의 영향</w:t>
+      </w:r>
+    </w:p>
+    <w:p>
+      <w:r>
+        <w:t>Entropy term은 정책의 탐색 정도를 조절한다.</w:t>
+      </w:r>
+      <w:r>
+        <w:t xml:space="preserve"> </w:t>
+      </w:r>
+      <w:proofErr w:type="spellStart"/>
+      <w:r>
+        <w:t>entropy_coef</w:t>
+      </w:r>
+      <w:proofErr w:type="spellEnd"/>
+      <w:r>
+        <w:t>이 너무 높으면</w:t>
       </w:r>
       <w:r>
         <w:rPr>
           <w:rFonts w:hint="eastAsia"/>
         </w:rPr>
-        <w:t>)</w:t>
-      </w:r>
-      <w:r>
-        <w:br/>
-        <w:t>→ advantage 추정치의 분산이 크고</w:t>
-      </w:r>
-      <w:r>
-        <w:br/>
-        <w:t>→ 정책 업데이트가 noisy하게 변함</w:t>
-      </w:r>
-    </w:p>
-    <w:p>
-      <w:pPr>
-        <w:numPr>
-          <w:ilvl w:val="0"/>
-          <w:numId w:val="50"/>
-        </w:numPr>
-      </w:pPr>
-      <w:r>
-        <w:t xml:space="preserve">너무 긴 rollout (예: </w:t>
+        <w:t xml:space="preserve"> </w:t>
+      </w:r>
+      <w:proofErr w:type="spellStart"/>
+      <w:r>
+        <w:t>랜덤한</w:t>
+      </w:r>
+      <w:proofErr w:type="spellEnd"/>
+      <w:r>
+        <w:t xml:space="preserve"> 행동이 증가해 </w:t>
+      </w:r>
+      <w:proofErr w:type="spellStart"/>
+      <w:r>
+        <w:rPr>
+          <w:b/>
+          <w:bCs/>
+        </w:rPr>
+        <w:t>스도쿠</w:t>
+      </w:r>
+      <w:proofErr w:type="spellEnd"/>
+      <w:r>
+        <w:rPr>
+          <w:b/>
+          <w:bCs/>
+        </w:rPr>
+        <w:t xml:space="preserve"> 구조를 학습하지 못하고 수렴이 느려</w:t>
+      </w:r>
+      <w:r>
+        <w:rPr>
+          <w:b/>
+          <w:bCs/>
+        </w:rPr>
+        <w:t>지고</w:t>
       </w:r>
       <w:r>
         <w:rPr>
           <w:rFonts w:hint="eastAsia"/>
-        </w:rPr>
-        <w:t xml:space="preserve">128, </w:t>
-      </w:r>
-      <w:r>
-        <w:t>256이상)</w:t>
-      </w:r>
-      <w:r>
-        <w:br/>
-        <w:t>→ 정책 업데이트 빈도가 줄어들고</w:t>
-      </w:r>
-      <w:r>
-        <w:br/>
-        <w:t xml:space="preserve">→ </w:t>
+          <w:b/>
+          <w:bCs/>
+        </w:rPr>
+        <w:t xml:space="preserve">, </w:t>
       </w:r>
       <w:proofErr w:type="spellStart"/>
       <w:r>
-        <w:t>스도쿠의</w:t>
+        <w:t>entropy_coef</w:t>
       </w:r>
       <w:proofErr w:type="spellEnd"/>
       <w:r>
-        <w:t xml:space="preserve"> 조기 종료 문제 때문에 trajectory 길이 낭비 발생</w:t>
-      </w:r>
-    </w:p>
-    <w:p>
-      <w:pPr>
-        <w:numPr>
-          <w:ilvl w:val="0"/>
-          <w:numId w:val="50"/>
-        </w:numPr>
-      </w:pPr>
-      <w:proofErr w:type="spellStart"/>
-      <w:r>
-        <w:rPr>
-          <w:b/>
-          <w:bCs/>
-        </w:rPr>
-        <w:lastRenderedPageBreak/>
-        <w:t>rollout_steps</w:t>
-      </w:r>
-      <w:proofErr w:type="spellEnd"/>
-      <w:r>
-        <w:rPr>
-          <w:b/>
-          <w:bCs/>
-        </w:rPr>
-        <w:t xml:space="preserve"> = </w:t>
+        <w:t>이 너무 낮으면</w:t>
       </w:r>
       <w:r>
         <w:rPr>
           <w:rFonts w:hint="eastAsia"/>
-          <w:b/>
-          <w:bCs/>
-        </w:rPr>
-        <w:t>64</w:t>
-      </w:r>
-      <w:r>
-        <w:br/>
-        <w:t>→ exploration 및 advantage 추정 안정성에 가장 적합</w:t>
-      </w:r>
-      <w:r>
-        <w:br/>
-        <w:t>→ return curve와 completion curve에서 가장 일관된 상승 패턴을 보임</w:t>
+        </w:rPr>
+        <w:t xml:space="preserve"> </w:t>
+      </w:r>
+      <w:r>
+        <w:t xml:space="preserve">초기 탐색 부족으로 </w:t>
+      </w:r>
+      <w:r>
+        <w:rPr>
+          <w:b/>
+          <w:bCs/>
+        </w:rPr>
+        <w:t>local optimum에 빠질 가능성이 높음</w:t>
+      </w:r>
+      <w:r>
+        <w:rPr>
+          <w:rFonts w:hint="eastAsia"/>
+        </w:rPr>
+        <w:t xml:space="preserve">. </w:t>
+      </w:r>
+      <w:r>
+        <w:t>실험에서는</w:t>
+      </w:r>
+      <w:r>
+        <w:rPr>
+          <w:rFonts w:hint="eastAsia"/>
+        </w:rPr>
+        <w:t xml:space="preserve"> </w:t>
+      </w:r>
+      <w:r>
+        <w:rPr>
+          <w:b/>
+          <w:bCs/>
+        </w:rPr>
+        <w:t>entropy = 0.001</w:t>
+      </w:r>
+      <w:r>
+        <w:rPr>
+          <w:rFonts w:hint="eastAsia"/>
+        </w:rPr>
+        <w:t xml:space="preserve">을 사용했고 </w:t>
+      </w:r>
+      <w:r>
+        <w:t>이 값이 PPO에서 가장 적절한 탐색–수렴 균형을 제공한다고 판단하였다.</w:t>
       </w:r>
     </w:p>
     <w:tbl>
@@ -7131,16 +6709,17 @@
             <w:tcW w:w="3005" w:type="dxa"/>
           </w:tcPr>
           <w:p>
-            <w:pPr>
-              <w:rPr>
-                <w:rFonts w:hint="eastAsia"/>
-              </w:rPr>
-            </w:pPr>
             <w:r>
               <w:rPr>
                 <w:rFonts w:hint="eastAsia"/>
               </w:rPr>
-              <w:t>32</w:t>
+              <w:t>0.0</w:t>
+            </w:r>
+            <w:r>
+              <w:rPr>
+                <w:rFonts w:hint="eastAsia"/>
+              </w:rPr>
+              <w:t>1</w:t>
             </w:r>
           </w:p>
         </w:tc>
@@ -7149,16 +6728,17 @@
             <w:tcW w:w="3005" w:type="dxa"/>
           </w:tcPr>
           <w:p>
-            <w:pPr>
-              <w:rPr>
-                <w:rFonts w:hint="eastAsia"/>
-              </w:rPr>
-            </w:pPr>
             <w:r>
               <w:rPr>
                 <w:rFonts w:hint="eastAsia"/>
               </w:rPr>
-              <w:t>64</w:t>
+              <w:t>0.00</w:t>
+            </w:r>
+            <w:r>
+              <w:rPr>
+                <w:rFonts w:hint="eastAsia"/>
+              </w:rPr>
+              <w:t>5</w:t>
             </w:r>
           </w:p>
         </w:tc>
@@ -7167,16 +6747,17 @@
             <w:tcW w:w="3006" w:type="dxa"/>
           </w:tcPr>
           <w:p>
-            <w:pPr>
-              <w:rPr>
-                <w:rFonts w:hint="eastAsia"/>
-              </w:rPr>
-            </w:pPr>
             <w:r>
               <w:rPr>
                 <w:rFonts w:hint="eastAsia"/>
               </w:rPr>
-              <w:t>128</w:t>
+              <w:t>0.00</w:t>
+            </w:r>
+            <w:r>
+              <w:rPr>
+                <w:rFonts w:hint="eastAsia"/>
+              </w:rPr>
+              <w:t>1</w:t>
             </w:r>
           </w:p>
         </w:tc>
@@ -7188,11 +6769,14 @@
           </w:tcPr>
           <w:p>
             <w:r>
+              <w:rPr>
+                <w:noProof/>
+              </w:rPr>
               <w:drawing>
-                <wp:inline distT="0" distB="0" distL="0" distR="0" wp14:anchorId="1AF69A80" wp14:editId="1EC2FBE3">
+                <wp:inline distT="0" distB="0" distL="0" distR="0" wp14:anchorId="3932A118" wp14:editId="19B6A23A">
                   <wp:extent cx="1439894" cy="1080000"/>
                   <wp:effectExtent l="0" t="0" r="8255" b="6350"/>
-                  <wp:docPr id="1735685102" name="그림 1"/>
+                  <wp:docPr id="292372893" name="그림 1"/>
                   <wp:cNvGraphicFramePr>
                     <a:graphicFrameLocks xmlns:a="http://schemas.openxmlformats.org/drawingml/2006/main" noChangeAspect="1"/>
                   </wp:cNvGraphicFramePr>
@@ -7200,7 +6784,54 @@
                     <a:graphicData uri="http://schemas.openxmlformats.org/drawingml/2006/picture">
                       <pic:pic xmlns:pic="http://schemas.openxmlformats.org/drawingml/2006/picture">
                         <pic:nvPicPr>
-                          <pic:cNvPr id="1735685102" name=""/>
+                          <pic:cNvPr id="292372893" name=""/>
+                          <pic:cNvPicPr/>
+                        </pic:nvPicPr>
+                        <pic:blipFill>
+                          <a:blip r:embed="rId9"/>
+                          <a:stretch>
+                            <a:fillRect/>
+                          </a:stretch>
+                        </pic:blipFill>
+                        <pic:spPr>
+                          <a:xfrm>
+                            <a:off x="0" y="0"/>
+                            <a:ext cx="1439894" cy="1080000"/>
+                          </a:xfrm>
+                          <a:prstGeom prst="rect">
+                            <a:avLst/>
+                          </a:prstGeom>
+                        </pic:spPr>
+                      </pic:pic>
+                    </a:graphicData>
+                  </a:graphic>
+                </wp:inline>
+              </w:drawing>
+            </w:r>
+          </w:p>
+        </w:tc>
+        <w:tc>
+          <w:tcPr>
+            <w:tcW w:w="3005" w:type="dxa"/>
+          </w:tcPr>
+          <w:p>
+            <w:r>
+              <w:rPr>
+                <w:noProof/>
+              </w:rPr>
+              <w:drawing>
+                <wp:inline distT="0" distB="0" distL="0" distR="0" wp14:anchorId="679AD2B7" wp14:editId="01AA48F7">
+                  <wp:extent cx="1439894" cy="1080000"/>
+                  <wp:effectExtent l="0" t="0" r="8255" b="6350"/>
+                  <wp:docPr id="696698639" name="그림 1"/>
+                  <wp:cNvGraphicFramePr>
+                    <a:graphicFrameLocks xmlns:a="http://schemas.openxmlformats.org/drawingml/2006/main" noChangeAspect="1"/>
+                  </wp:cNvGraphicFramePr>
+                  <a:graphic xmlns:a="http://schemas.openxmlformats.org/drawingml/2006/main">
+                    <a:graphicData uri="http://schemas.openxmlformats.org/drawingml/2006/picture">
+                      <pic:pic xmlns:pic="http://schemas.openxmlformats.org/drawingml/2006/picture">
+                        <pic:nvPicPr>
+                          <pic:cNvPr id="696698639" name=""/>
                           <pic:cNvPicPr/>
                         </pic:nvPicPr>
                         <pic:blipFill>
@@ -7228,10 +6859,287 @@
         </w:tc>
         <w:tc>
           <w:tcPr>
+            <w:tcW w:w="3006" w:type="dxa"/>
+          </w:tcPr>
+          <w:p>
+            <w:r>
+              <w:rPr>
+                <w:noProof/>
+              </w:rPr>
+              <w:drawing>
+                <wp:inline distT="0" distB="0" distL="0" distR="0" wp14:anchorId="77D05484" wp14:editId="2D0DEA1E">
+                  <wp:extent cx="1439894" cy="1080000"/>
+                  <wp:effectExtent l="0" t="0" r="8255" b="6350"/>
+                  <wp:docPr id="2132348830" name="그림 1"/>
+                  <wp:cNvGraphicFramePr>
+                    <a:graphicFrameLocks xmlns:a="http://schemas.openxmlformats.org/drawingml/2006/main" noChangeAspect="1"/>
+                  </wp:cNvGraphicFramePr>
+                  <a:graphic xmlns:a="http://schemas.openxmlformats.org/drawingml/2006/main">
+                    <a:graphicData uri="http://schemas.openxmlformats.org/drawingml/2006/picture">
+                      <pic:pic xmlns:pic="http://schemas.openxmlformats.org/drawingml/2006/picture">
+                        <pic:nvPicPr>
+                          <pic:cNvPr id="2132348830" name=""/>
+                          <pic:cNvPicPr/>
+                        </pic:nvPicPr>
+                        <pic:blipFill>
+                          <a:blip r:embed="rId11"/>
+                          <a:stretch>
+                            <a:fillRect/>
+                          </a:stretch>
+                        </pic:blipFill>
+                        <pic:spPr>
+                          <a:xfrm>
+                            <a:off x="0" y="0"/>
+                            <a:ext cx="1439894" cy="1080000"/>
+                          </a:xfrm>
+                          <a:prstGeom prst="rect">
+                            <a:avLst/>
+                          </a:prstGeom>
+                        </pic:spPr>
+                      </pic:pic>
+                    </a:graphicData>
+                  </a:graphic>
+                </wp:inline>
+              </w:drawing>
+            </w:r>
+          </w:p>
+        </w:tc>
+      </w:tr>
+    </w:tbl>
+    <w:p/>
+    <w:p>
+      <w:pPr>
+        <w:rPr>
+          <w:b/>
+          <w:bCs/>
+        </w:rPr>
+      </w:pPr>
+      <w:r>
+        <w:rPr>
+          <w:b/>
+          <w:bCs/>
+        </w:rPr>
+        <w:t>5.5 Rollout Length의 영향</w:t>
+      </w:r>
+    </w:p>
+    <w:p>
+      <w:r>
+        <w:t>Rollout length는 PPO update에서 한 번에 보는 trajectory의 길이를 의미한다.</w:t>
+      </w:r>
+    </w:p>
+    <w:p>
+      <w:pPr>
+        <w:numPr>
+          <w:ilvl w:val="0"/>
+          <w:numId w:val="50"/>
+        </w:numPr>
+      </w:pPr>
+      <w:r>
+        <w:t>너무 짧은 rollout (예: 32</w:t>
+      </w:r>
+      <w:r>
+        <w:rPr>
+          <w:rFonts w:hint="eastAsia"/>
+        </w:rPr>
+        <w:t>)</w:t>
+      </w:r>
+      <w:r>
+        <w:br/>
+        <w:t>→ advantage 추정치의 분산이 크고</w:t>
+      </w:r>
+      <w:r>
+        <w:br/>
+        <w:t>→ 정책 업데이트가 noisy하게 변함</w:t>
+      </w:r>
+    </w:p>
+    <w:p>
+      <w:pPr>
+        <w:numPr>
+          <w:ilvl w:val="0"/>
+          <w:numId w:val="50"/>
+        </w:numPr>
+      </w:pPr>
+      <w:r>
+        <w:t xml:space="preserve">너무 긴 rollout (예: </w:t>
+      </w:r>
+      <w:r>
+        <w:rPr>
+          <w:rFonts w:hint="eastAsia"/>
+        </w:rPr>
+        <w:t xml:space="preserve">128, </w:t>
+      </w:r>
+      <w:r>
+        <w:t>256이상)</w:t>
+      </w:r>
+      <w:r>
+        <w:br/>
+        <w:t>→ 정책 업데이트 빈도가 줄어들고</w:t>
+      </w:r>
+      <w:r>
+        <w:br/>
+        <w:t xml:space="preserve">→ </w:t>
+      </w:r>
+      <w:proofErr w:type="spellStart"/>
+      <w:r>
+        <w:t>스도쿠의</w:t>
+      </w:r>
+      <w:proofErr w:type="spellEnd"/>
+      <w:r>
+        <w:t xml:space="preserve"> 조기 종료 문제 때문에 trajectory 길이 낭비 발생</w:t>
+      </w:r>
+    </w:p>
+    <w:p>
+      <w:pPr>
+        <w:numPr>
+          <w:ilvl w:val="0"/>
+          <w:numId w:val="50"/>
+        </w:numPr>
+      </w:pPr>
+      <w:proofErr w:type="spellStart"/>
+      <w:r>
+        <w:rPr>
+          <w:b/>
+          <w:bCs/>
+        </w:rPr>
+        <w:t>rollout_steps</w:t>
+      </w:r>
+      <w:proofErr w:type="spellEnd"/>
+      <w:r>
+        <w:rPr>
+          <w:b/>
+          <w:bCs/>
+        </w:rPr>
+        <w:t xml:space="preserve"> = </w:t>
+      </w:r>
+      <w:r>
+        <w:rPr>
+          <w:rFonts w:hint="eastAsia"/>
+          <w:b/>
+          <w:bCs/>
+        </w:rPr>
+        <w:t>64</w:t>
+      </w:r>
+      <w:r>
+        <w:br/>
+      </w:r>
+      <w:r>
+        <w:lastRenderedPageBreak/>
+        <w:t>→ exploration 및 advantage 추정 안정성에 가장 적합</w:t>
+      </w:r>
+      <w:r>
+        <w:br/>
+        <w:t>→ return curve와 completion curve에서 가장 일관된 상승 패턴을 보임</w:t>
+      </w:r>
+    </w:p>
+    <w:tbl>
+      <w:tblPr>
+        <w:tblStyle w:val="aa"/>
+        <w:tblW w:w="0" w:type="auto"/>
+        <w:tblLook w:val="04A0" w:firstRow="1" w:lastRow="0" w:firstColumn="1" w:lastColumn="0" w:noHBand="0" w:noVBand="1"/>
+      </w:tblPr>
+      <w:tblGrid>
+        <w:gridCol w:w="3005"/>
+        <w:gridCol w:w="3005"/>
+        <w:gridCol w:w="3006"/>
+      </w:tblGrid>
+      <w:tr>
+        <w:tc>
+          <w:tcPr>
             <w:tcW w:w="3005" w:type="dxa"/>
           </w:tcPr>
           <w:p>
             <w:r>
+              <w:rPr>
+                <w:rFonts w:hint="eastAsia"/>
+              </w:rPr>
+              <w:t>32</w:t>
+            </w:r>
+          </w:p>
+        </w:tc>
+        <w:tc>
+          <w:tcPr>
+            <w:tcW w:w="3005" w:type="dxa"/>
+          </w:tcPr>
+          <w:p>
+            <w:r>
+              <w:rPr>
+                <w:rFonts w:hint="eastAsia"/>
+              </w:rPr>
+              <w:t>64</w:t>
+            </w:r>
+          </w:p>
+        </w:tc>
+        <w:tc>
+          <w:tcPr>
+            <w:tcW w:w="3006" w:type="dxa"/>
+          </w:tcPr>
+          <w:p>
+            <w:r>
+              <w:rPr>
+                <w:rFonts w:hint="eastAsia"/>
+              </w:rPr>
+              <w:t>128</w:t>
+            </w:r>
+          </w:p>
+        </w:tc>
+      </w:tr>
+      <w:tr>
+        <w:tc>
+          <w:tcPr>
+            <w:tcW w:w="3005" w:type="dxa"/>
+          </w:tcPr>
+          <w:p>
+            <w:r>
+              <w:rPr>
+                <w:noProof/>
+              </w:rPr>
+              <w:drawing>
+                <wp:inline distT="0" distB="0" distL="0" distR="0" wp14:anchorId="1AF69A80" wp14:editId="1EC2FBE3">
+                  <wp:extent cx="1439894" cy="1080000"/>
+                  <wp:effectExtent l="0" t="0" r="8255" b="6350"/>
+                  <wp:docPr id="1735685102" name="그림 1"/>
+                  <wp:cNvGraphicFramePr>
+                    <a:graphicFrameLocks xmlns:a="http://schemas.openxmlformats.org/drawingml/2006/main" noChangeAspect="1"/>
+                  </wp:cNvGraphicFramePr>
+                  <a:graphic xmlns:a="http://schemas.openxmlformats.org/drawingml/2006/main">
+                    <a:graphicData uri="http://schemas.openxmlformats.org/drawingml/2006/picture">
+                      <pic:pic xmlns:pic="http://schemas.openxmlformats.org/drawingml/2006/picture">
+                        <pic:nvPicPr>
+                          <pic:cNvPr id="1735685102" name=""/>
+                          <pic:cNvPicPr/>
+                        </pic:nvPicPr>
+                        <pic:blipFill>
+                          <a:blip r:embed="rId12"/>
+                          <a:stretch>
+                            <a:fillRect/>
+                          </a:stretch>
+                        </pic:blipFill>
+                        <pic:spPr>
+                          <a:xfrm>
+                            <a:off x="0" y="0"/>
+                            <a:ext cx="1439894" cy="1080000"/>
+                          </a:xfrm>
+                          <a:prstGeom prst="rect">
+                            <a:avLst/>
+                          </a:prstGeom>
+                        </pic:spPr>
+                      </pic:pic>
+                    </a:graphicData>
+                  </a:graphic>
+                </wp:inline>
+              </w:drawing>
+            </w:r>
+          </w:p>
+        </w:tc>
+        <w:tc>
+          <w:tcPr>
+            <w:tcW w:w="3005" w:type="dxa"/>
+          </w:tcPr>
+          <w:p>
+            <w:r>
+              <w:rPr>
+                <w:noProof/>
+              </w:rPr>
               <w:drawing>
                 <wp:inline distT="0" distB="0" distL="0" distR="0" wp14:anchorId="5777D594" wp14:editId="2B498321">
                   <wp:extent cx="1439894" cy="1080000"/>
@@ -7248,7 +7156,7 @@
                           <pic:cNvPicPr/>
                         </pic:nvPicPr>
                         <pic:blipFill>
-                          <a:blip r:embed="rId9"/>
+                          <a:blip r:embed="rId11"/>
                           <a:stretch>
                             <a:fillRect/>
                           </a:stretch>
@@ -7277,10 +7185,10 @@
           <w:p>
             <w:r>
               <w:drawing>
-                <wp:inline distT="0" distB="0" distL="0" distR="0" wp14:anchorId="22DD1BA3" wp14:editId="1958C4F5">
+                <wp:inline distT="0" distB="0" distL="0" distR="0" wp14:anchorId="10F0408D" wp14:editId="2992DD6C">
                   <wp:extent cx="1439894" cy="1080000"/>
                   <wp:effectExtent l="0" t="0" r="8255" b="6350"/>
-                  <wp:docPr id="873582242" name="그림 1"/>
+                  <wp:docPr id="1463634436" name="그림 1"/>
                   <wp:cNvGraphicFramePr>
                     <a:graphicFrameLocks xmlns:a="http://schemas.openxmlformats.org/drawingml/2006/main" noChangeAspect="1"/>
                   </wp:cNvGraphicFramePr>
@@ -7288,11 +7196,11 @@
                     <a:graphicData uri="http://schemas.openxmlformats.org/drawingml/2006/picture">
                       <pic:pic xmlns:pic="http://schemas.openxmlformats.org/drawingml/2006/picture">
                         <pic:nvPicPr>
-                          <pic:cNvPr id="873582242" name=""/>
+                          <pic:cNvPr id="1463634436" name=""/>
                           <pic:cNvPicPr/>
                         </pic:nvPicPr>
                         <pic:blipFill>
-                          <a:blip r:embed="rId10"/>
+                          <a:blip r:embed="rId13"/>
                           <a:stretch>
                             <a:fillRect/>
                           </a:stretch>
@@ -7566,25 +7474,28 @@
     </w:p>
     <w:p>
       <w:r>
+        <w:t xml:space="preserve">그러나 실험의 목적이 “일반화 능력을 갖춘 범용 </w:t>
+      </w:r>
+      <w:proofErr w:type="spellStart"/>
+      <w:r>
+        <w:t>스도쿠</w:t>
+      </w:r>
+      <w:proofErr w:type="spellEnd"/>
+      <w:r>
+        <w:t xml:space="preserve"> 풀이기” 보다는</w:t>
+      </w:r>
+      <w:r>
+        <w:rPr>
+          <w:rFonts w:hint="eastAsia"/>
+        </w:rPr>
+        <w:t xml:space="preserve"> </w:t>
+      </w:r>
+      <w:r>
+        <w:t xml:space="preserve">“하나의 퍼즐을 </w:t>
+      </w:r>
+      <w:r>
         <w:lastRenderedPageBreak/>
-        <w:t xml:space="preserve">그러나 실험의 목적이 “일반화 능력을 갖춘 범용 </w:t>
-      </w:r>
-      <w:proofErr w:type="spellStart"/>
-      <w:r>
-        <w:t>스도쿠</w:t>
-      </w:r>
-      <w:proofErr w:type="spellEnd"/>
-      <w:r>
-        <w:t xml:space="preserve"> 풀이기” 보다는</w:t>
-      </w:r>
-      <w:r>
-        <w:rPr>
-          <w:rFonts w:hint="eastAsia"/>
-        </w:rPr>
-        <w:t xml:space="preserve"> </w:t>
-      </w:r>
-      <w:r>
-        <w:t>“하나의 퍼즐을 강화학습으로 어떻게 풀 수 있는지 확인하는 것”</w:t>
+        <w:t>강화학습으로 어떻게 풀 수 있는지 확인하는 것”</w:t>
       </w:r>
       <w:proofErr w:type="spellStart"/>
       <w:r>
@@ -7734,19 +7645,8 @@
         </w:rPr>
         <w:t xml:space="preserve"> </w:t>
       </w:r>
-      <w:proofErr w:type="spellStart"/>
-      <w:r>
-        <w:rPr>
-          <w:rFonts w:hint="eastAsia"/>
-        </w:rPr>
-        <w:t>ㅠ</w:t>
-      </w:r>
-      <w:r>
-        <w:t>일반화</w:t>
-      </w:r>
-      <w:proofErr w:type="spellEnd"/>
-      <w:r>
-        <w:t xml:space="preserve"> 능력 부족은 버그가 아니라 </w:t>
+      <w:r>
+        <w:t xml:space="preserve">일반화 능력 부족은 버그가 아니라 </w:t>
       </w:r>
       <w:r>
         <w:rPr>
@@ -7867,25 +7767,20 @@
         <w:t>로 나타났다.</w:t>
       </w:r>
     </w:p>
-    <w:p>
-      <w:pPr>
-        <w:rPr>
-          <w:rFonts w:hint="eastAsia"/>
-        </w:rPr>
-      </w:pPr>
-    </w:p>
-    <w:p>
-      <w:pPr>
-        <w:rPr>
-          <w:b/>
-          <w:bCs/>
-        </w:rPr>
-      </w:pPr>
-      <w:r>
-        <w:rPr>
-          <w:b/>
-          <w:bCs/>
-        </w:rPr>
+    <w:p/>
+    <w:p>
+      <w:pPr>
+        <w:rPr>
+          <w:b/>
+          <w:bCs/>
+        </w:rPr>
+      </w:pPr>
+      <w:r>
+        <w:rPr>
+          <w:b/>
+          <w:bCs/>
+        </w:rPr>
+        <w:lastRenderedPageBreak/>
         <w:t>(3) 하나의 모델/하나의 파라미터로 모든 케이스를 해결하려 했던 점</w:t>
       </w:r>
     </w:p>
@@ -7955,21 +7850,25 @@
       </w:r>
     </w:p>
     <w:p>
-      <w:pPr>
+      <w:r>
+        <w:t xml:space="preserve">하지만 현실적으로는 문제 규모(4×4 vs 9×9)나 퍼즐 구성의 다양성에 </w:t>
+      </w:r>
+      <w:proofErr w:type="spellStart"/>
+      <w:r>
+        <w:t>따라각기</w:t>
+      </w:r>
+      <w:proofErr w:type="spellEnd"/>
+      <w:r>
+        <w:t xml:space="preserve"> 다른 모델 구조와 파라미터 세트가 필요하다.</w:t>
+      </w:r>
+      <w:r>
         <w:rPr>
           <w:rFonts w:hint="eastAsia"/>
         </w:rPr>
-      </w:pPr>
-      <w:r>
-        <w:t xml:space="preserve">하지만 현실적으로는 문제 규모(4×4 vs 9×9)나 퍼즐 구성의 다양성에 </w:t>
-      </w:r>
-      <w:proofErr w:type="spellStart"/>
-      <w:r>
-        <w:t>따라각기</w:t>
-      </w:r>
-      <w:proofErr w:type="spellEnd"/>
-      <w:r>
-        <w:t xml:space="preserve"> 다른 모델 구조와 파라미터 세트가 필요하다.</w:t>
+        <w:t xml:space="preserve"> </w:t>
+      </w:r>
+      <w:r>
+        <w:t>이번 실험에서는 이러한 차이를 무시하고 단일 모델로 실험했기 때문에</w:t>
       </w:r>
       <w:r>
         <w:rPr>
@@ -7978,15 +7877,6 @@
         <w:t xml:space="preserve"> </w:t>
       </w:r>
       <w:r>
-        <w:t>이번 실험에서는 이러한 차이를 무시하고 단일 모델로 실험했기 때문에</w:t>
-      </w:r>
-      <w:r>
-        <w:rPr>
-          <w:rFonts w:hint="eastAsia"/>
-        </w:rPr>
-        <w:t xml:space="preserve"> </w:t>
-      </w:r>
-      <w:r>
         <w:t>9×9에서의 불안정성 및 성능 저하가 더욱 두드러졌다고 볼 수 있다.</w:t>
       </w:r>
     </w:p>
@@ -8006,11 +7896,6 @@
       </w:r>
     </w:p>
     <w:p>
-      <w:pPr>
-        <w:rPr>
-          <w:rFonts w:hint="eastAsia"/>
-        </w:rPr>
-      </w:pPr>
       <w:r>
         <w:t xml:space="preserve">이번 실험은 “강화학습을 통해 </w:t>
       </w:r>
@@ -8105,7 +7990,15 @@
         </w:numPr>
       </w:pPr>
       <w:r>
-        <w:t xml:space="preserve">permutation이 아닌 완전 랜덤 valid 스도쿠 </w:t>
+        <w:t xml:space="preserve">permutation이 아닌 완전 랜덤 valid </w:t>
+      </w:r>
+      <w:proofErr w:type="spellStart"/>
+      <w:r>
+        <w:t>스도쿠</w:t>
+      </w:r>
+      <w:proofErr w:type="spellEnd"/>
+      <w:r>
+        <w:t xml:space="preserve"> </w:t>
       </w:r>
       <w:proofErr w:type="spellStart"/>
       <w:r>
@@ -8169,11 +8062,13 @@
     </w:p>
     <w:p>
       <w:r>
+        <w:t>현재의 GCN은 단순 구조로, relational constraint를 충분히 포착하지 못한다.</w:t>
+      </w:r>
+      <w:r>
+        <w:br/>
+      </w:r>
+      <w:r>
         <w:lastRenderedPageBreak/>
-        <w:t>현재의 GCN은 단순 구조로, relational constraint를 충분히 포착하지 못한다.</w:t>
-      </w:r>
-      <w:r>
-        <w:br/>
         <w:t>향후에는 다음과 같은 GNN을 고려할 수 있다</w:t>
       </w:r>
     </w:p>
@@ -8392,7 +8287,6 @@
     </w:p>
     <w:p>
       <w:r>
-        <w:lastRenderedPageBreak/>
         <w:t>등을 고려해야 보다 안정적인 학습이 가능하다.</w:t>
       </w:r>
     </w:p>
@@ -8517,13 +8411,7 @@
         <w:t xml:space="preserve"> 해결 에이전트를 개발할 수 있을 것으로 기대된다.</w:t>
       </w:r>
     </w:p>
-    <w:p>
-      <w:pPr>
-        <w:rPr>
-          <w:rFonts w:hint="eastAsia"/>
-        </w:rPr>
-      </w:pPr>
-    </w:p>
+    <w:p/>
     <w:sectPr>
       <w:pgSz w:w="11906" w:h="16838"/>
       <w:pgMar w:top="1701" w:right="1440" w:bottom="1440" w:left="1440" w:header="851" w:footer="992" w:gutter="0"/>
@@ -8532,6 +8420,56 @@
     </w:sectPr>
   </w:body>
 </w:document>
+</file>
+
+<file path=word/endnotes.xml><?xml version="1.0" encoding="utf-8"?>
+<w:endnotes xmlns:wpc="http://schemas.microsoft.com/office/word/2010/wordprocessingCanvas" xmlns:cx="http://schemas.microsoft.com/office/drawing/2014/chartex" xmlns:cx1="http://schemas.microsoft.com/office/drawing/2015/9/8/chartex" xmlns:cx2="http://schemas.microsoft.com/office/drawing/2015/10/21/chartex" xmlns:cx3="http://schemas.microsoft.com/office/drawing/2016/5/9/chartex" xmlns:cx4="http://schemas.microsoft.com/office/drawing/2016/5/10/chartex" xmlns:cx5="http://schemas.microsoft.com/office/drawing/2016/5/11/chartex" xmlns:cx6="http://schemas.microsoft.com/office/drawing/2016/5/12/chartex" xmlns:cx7="http://schemas.microsoft.com/office/drawing/2016/5/13/chartex" xmlns:cx8="http://schemas.microsoft.com/office/drawing/2016/5/14/chartex" xmlns:mc="http://schemas.openxmlformats.org/markup-compatibility/2006" xmlns:aink="http://schemas.microsoft.com/office/drawing/2016/ink" xmlns:am3d="http://schemas.microsoft.com/office/drawing/2017/model3d" xmlns:o="urn:schemas-microsoft-com:office:office" xmlns:oel="http://schemas.microsoft.com/office/2019/extlst" xmlns:r="http://schemas.openxmlformats.org/officeDocument/2006/relationships" xmlns:m="http://schemas.openxmlformats.org/officeDocument/2006/math" xmlns:v="urn:schemas-microsoft-com:vml" xmlns:wp14="http://schemas.microsoft.com/office/word/2010/wordprocessingDrawing" xmlns:wp="http://schemas.openxmlformats.org/drawingml/2006/wordprocessingDrawing" xmlns:w10="urn:schemas-microsoft-com:office:word" xmlns:w="http://schemas.openxmlformats.org/wordprocessingml/2006/main" xmlns:w14="http://schemas.microsoft.com/office/word/2010/wordml" xmlns:w15="http://schemas.microsoft.com/office/word/2012/wordml" xmlns:w16cex="http://schemas.microsoft.com/office/word/2018/wordml/cex" xmlns:w16cid="http://schemas.microsoft.com/office/word/2016/wordml/cid" xmlns:w16="http://schemas.microsoft.com/office/word/2018/wordml" xmlns:w16du="http://schemas.microsoft.com/office/word/2023/wordml/word16du" xmlns:w16sdtdh="http://schemas.microsoft.com/office/word/2020/wordml/sdtdatahash" xmlns:w16sdtfl="http://schemas.microsoft.com/office/word/2024/wordml/sdtformatlock" xmlns:w16se="http://schemas.microsoft.com/office/word/2015/wordml/symex" xmlns:wpg="http://schemas.microsoft.com/office/word/2010/wordprocessingGroup" xmlns:wpi="http://schemas.microsoft.com/office/word/2010/wordprocessingInk" xmlns:wne="http://schemas.microsoft.com/office/word/2006/wordml" xmlns:wps="http://schemas.microsoft.com/office/word/2010/wordprocessingShape" mc:Ignorable="w14 w15 w16se w16cid w16 w16cex w16sdtdh w16sdtfl w16du wp14">
+  <w:endnote w:type="separator" w:id="-1">
+    <w:p>
+      <w:pPr>
+        <w:spacing w:after="0"/>
+      </w:pPr>
+      <w:r>
+        <w:separator/>
+      </w:r>
+    </w:p>
+  </w:endnote>
+  <w:endnote w:type="continuationSeparator" w:id="0">
+    <w:p>
+      <w:pPr>
+        <w:spacing w:after="0"/>
+      </w:pPr>
+      <w:r>
+        <w:continuationSeparator/>
+      </w:r>
+    </w:p>
+  </w:endnote>
+</w:endnotes>
+</file>
+
+<file path=word/footnotes.xml><?xml version="1.0" encoding="utf-8"?>
+<w:footnotes xmlns:wpc="http://schemas.microsoft.com/office/word/2010/wordprocessingCanvas" xmlns:cx="http://schemas.microsoft.com/office/drawing/2014/chartex" xmlns:cx1="http://schemas.microsoft.com/office/drawing/2015/9/8/chartex" xmlns:cx2="http://schemas.microsoft.com/office/drawing/2015/10/21/chartex" xmlns:cx3="http://schemas.microsoft.com/office/drawing/2016/5/9/chartex" xmlns:cx4="http://schemas.microsoft.com/office/drawing/2016/5/10/chartex" xmlns:cx5="http://schemas.microsoft.com/office/drawing/2016/5/11/chartex" xmlns:cx6="http://schemas.microsoft.com/office/drawing/2016/5/12/chartex" xmlns:cx7="http://schemas.microsoft.com/office/drawing/2016/5/13/chartex" xmlns:cx8="http://schemas.microsoft.com/office/drawing/2016/5/14/chartex" xmlns:mc="http://schemas.openxmlformats.org/markup-compatibility/2006" xmlns:aink="http://schemas.microsoft.com/office/drawing/2016/ink" xmlns:am3d="http://schemas.microsoft.com/office/drawing/2017/model3d" xmlns:o="urn:schemas-microsoft-com:office:office" xmlns:oel="http://schemas.microsoft.com/office/2019/extlst" xmlns:r="http://schemas.openxmlformats.org/officeDocument/2006/relationships" xmlns:m="http://schemas.openxmlformats.org/officeDocument/2006/math" xmlns:v="urn:schemas-microsoft-com:vml" xmlns:wp14="http://schemas.microsoft.com/office/word/2010/wordprocessingDrawing" xmlns:wp="http://schemas.openxmlformats.org/drawingml/2006/wordprocessingDrawing" xmlns:w10="urn:schemas-microsoft-com:office:word" xmlns:w="http://schemas.openxmlformats.org/wordprocessingml/2006/main" xmlns:w14="http://schemas.microsoft.com/office/word/2010/wordml" xmlns:w15="http://schemas.microsoft.com/office/word/2012/wordml" xmlns:w16cex="http://schemas.microsoft.com/office/word/2018/wordml/cex" xmlns:w16cid="http://schemas.microsoft.com/office/word/2016/wordml/cid" xmlns:w16="http://schemas.microsoft.com/office/word/2018/wordml" xmlns:w16du="http://schemas.microsoft.com/office/word/2023/wordml/word16du" xmlns:w16sdtdh="http://schemas.microsoft.com/office/word/2020/wordml/sdtdatahash" xmlns:w16sdtfl="http://schemas.microsoft.com/office/word/2024/wordml/sdtformatlock" xmlns:w16se="http://schemas.microsoft.com/office/word/2015/wordml/symex" xmlns:wpg="http://schemas.microsoft.com/office/word/2010/wordprocessingGroup" xmlns:wpi="http://schemas.microsoft.com/office/word/2010/wordprocessingInk" xmlns:wne="http://schemas.microsoft.com/office/word/2006/wordml" xmlns:wps="http://schemas.microsoft.com/office/word/2010/wordprocessingShape" mc:Ignorable="w14 w15 w16se w16cid w16 w16cex w16sdtdh w16sdtfl w16du wp14">
+  <w:footnote w:type="separator" w:id="-1">
+    <w:p>
+      <w:pPr>
+        <w:spacing w:after="0"/>
+      </w:pPr>
+      <w:r>
+        <w:separator/>
+      </w:r>
+    </w:p>
+  </w:footnote>
+  <w:footnote w:type="continuationSeparator" w:id="0">
+    <w:p>
+      <w:pPr>
+        <w:spacing w:after="0"/>
+      </w:pPr>
+      <w:r>
+        <w:continuationSeparator/>
+      </w:r>
+    </w:p>
+  </w:footnote>
+</w:footnotes>
 </file>
 
 <file path=word/numbering.xml><?xml version="1.0" encoding="utf-8"?>
@@ -18210,6 +18148,7 @@
   <w:style w:type="character" w:default="1" w:styleId="a0">
     <w:name w:val="Default Paragraph Font"/>
     <w:uiPriority w:val="1"/>
+    <w:semiHidden/>
     <w:unhideWhenUsed/>
   </w:style>
   <w:style w:type="table" w:default="1" w:styleId="a1">
@@ -18547,6 +18486,50 @@
       <w:color w:val="666666"/>
     </w:rPr>
   </w:style>
+  <w:style w:type="paragraph" w:styleId="ac">
+    <w:name w:val="header"/>
+    <w:basedOn w:val="a"/>
+    <w:link w:val="Char3"/>
+    <w:uiPriority w:val="99"/>
+    <w:unhideWhenUsed/>
+    <w:rsid w:val="0047427B"/>
+    <w:pPr>
+      <w:tabs>
+        <w:tab w:val="center" w:pos="4513"/>
+        <w:tab w:val="right" w:pos="9026"/>
+      </w:tabs>
+      <w:snapToGrid w:val="0"/>
+    </w:pPr>
+  </w:style>
+  <w:style w:type="character" w:customStyle="1" w:styleId="Char3">
+    <w:name w:val="머리글 Char"/>
+    <w:basedOn w:val="a0"/>
+    <w:link w:val="ac"/>
+    <w:uiPriority w:val="99"/>
+    <w:rsid w:val="0047427B"/>
+  </w:style>
+  <w:style w:type="paragraph" w:styleId="ad">
+    <w:name w:val="footer"/>
+    <w:basedOn w:val="a"/>
+    <w:link w:val="Char4"/>
+    <w:uiPriority w:val="99"/>
+    <w:unhideWhenUsed/>
+    <w:rsid w:val="0047427B"/>
+    <w:pPr>
+      <w:tabs>
+        <w:tab w:val="center" w:pos="4513"/>
+        <w:tab w:val="right" w:pos="9026"/>
+      </w:tabs>
+      <w:snapToGrid w:val="0"/>
+    </w:pPr>
+  </w:style>
+  <w:style w:type="character" w:customStyle="1" w:styleId="Char4">
+    <w:name w:val="바닥글 Char"/>
+    <w:basedOn w:val="a0"/>
+    <w:link w:val="ad"/>
+    <w:uiPriority w:val="99"/>
+    <w:rsid w:val="0047427B"/>
+  </w:style>
 </w:styles>
 </file>
 
